--- a/Development plan.docx
+++ b/Development plan.docx
@@ -56,12 +56,6 @@
           <w:szCs w:val="21"/>
         </w:rPr>
         <w:br/>
-      </w:r>
-      <w:r>
-        <w:rPr>
-          <w:sz w:val="21"/>
-          <w:szCs w:val="21"/>
-        </w:rPr>
         <w:t>1. Executive Summary</w:t>
       </w:r>
     </w:p>
@@ -986,6 +980,57 @@
     <w:p>
       <w:pPr>
         <w:spacing w:line="240" w:lineRule="auto"/>
+        <w:jc w:val="center"/>
+        <w:rPr>
+          <w:sz w:val="21"/>
+          <w:szCs w:val="21"/>
+        </w:rPr>
+      </w:pPr>
+      <w:r>
+        <w:rPr>
+          <w:sz w:val="21"/>
+          <w:szCs w:val="21"/>
+        </w:rPr>
+        <w:drawing>
+          <wp:inline distT="0" distB="0" distL="0" distR="0" wp14:anchorId="54D627E5" wp14:editId="2910DFBD">
+            <wp:extent cx="4140200" cy="3105150"/>
+            <wp:effectExtent l="0" t="0" r="0" b="6350"/>
+            <wp:docPr id="1518262563" name="Picture 1" descr="A diagram of process flow&#10;&#10;Description automatically generated"/>
+            <wp:cNvGraphicFramePr>
+              <a:graphicFrameLocks xmlns:a="http://schemas.openxmlformats.org/drawingml/2006/main" noChangeAspect="1"/>
+            </wp:cNvGraphicFramePr>
+            <a:graphic xmlns:a="http://schemas.openxmlformats.org/drawingml/2006/main">
+              <a:graphicData uri="http://schemas.openxmlformats.org/drawingml/2006/picture">
+                <pic:pic xmlns:pic="http://schemas.openxmlformats.org/drawingml/2006/picture">
+                  <pic:nvPicPr>
+                    <pic:cNvPr id="1518262563" name="Picture 1" descr="A diagram of process flow&#10;&#10;Description automatically generated"/>
+                    <pic:cNvPicPr/>
+                  </pic:nvPicPr>
+                  <pic:blipFill>
+                    <a:blip r:embed="rId5"/>
+                    <a:stretch>
+                      <a:fillRect/>
+                    </a:stretch>
+                  </pic:blipFill>
+                  <pic:spPr>
+                    <a:xfrm>
+                      <a:off x="0" y="0"/>
+                      <a:ext cx="4155367" cy="3116525"/>
+                    </a:xfrm>
+                    <a:prstGeom prst="rect">
+                      <a:avLst/>
+                    </a:prstGeom>
+                  </pic:spPr>
+                </pic:pic>
+              </a:graphicData>
+            </a:graphic>
+          </wp:inline>
+        </w:drawing>
+      </w:r>
+    </w:p>
+    <w:p>
+      <w:pPr>
+        <w:spacing w:line="240" w:lineRule="auto"/>
         <w:rPr>
           <w:b/>
           <w:bCs/>
@@ -1016,6 +1061,7 @@
           <w:sz w:val="21"/>
           <w:szCs w:val="21"/>
         </w:rPr>
+        <w:lastRenderedPageBreak/>
         <w:t>The prototype's architecture is meticulously crafted to manage complex data interactions and deliver precise information to users. Here's an overview of the key components:</w:t>
       </w:r>
     </w:p>
@@ -1152,7 +1198,7 @@
         </w:rPr>
         <w:lastRenderedPageBreak/>
         <w:drawing>
-          <wp:inline distT="0" distB="0" distL="0" distR="0" wp14:anchorId="1741F77E" wp14:editId="45A4D6DF">
+          <wp:inline distT="0" distB="0" distL="0" distR="0" wp14:anchorId="1741F77E" wp14:editId="07641A73">
             <wp:extent cx="5943600" cy="5394960"/>
             <wp:effectExtent l="0" t="0" r="0" b="2540"/>
             <wp:docPr id="298176166" name="Picture 2" descr="A screenshot of a computer&#10;&#10;Description automatically generated"/>
@@ -1167,7 +1213,7 @@
                     <pic:cNvPicPr/>
                   </pic:nvPicPr>
                   <pic:blipFill>
-                    <a:blip r:embed="rId5" cstate="print">
+                    <a:blip r:embed="rId6" cstate="print">
                       <a:extLst>
                         <a:ext uri="{28A0092B-C50C-407E-A947-70E740481C1C}">
                           <a14:useLocalDpi xmlns:a14="http://schemas.microsoft.com/office/drawing/2010/main" val="0"/>
@@ -3195,27 +3241,13 @@
           <w:szCs w:val="21"/>
         </w:rPr>
       </w:pPr>
-      <w:hyperlink r:id="rId6" w:history="1">
+      <w:hyperlink r:id="rId7" w:history="1">
         <w:r>
           <w:rPr>
             <w:sz w:val="21"/>
             <w:szCs w:val="21"/>
           </w:rPr>
-          <w:t>https://pub</w:t>
-        </w:r>
-        <w:r>
-          <w:rPr>
-            <w:sz w:val="21"/>
-            <w:szCs w:val="21"/>
-          </w:rPr>
-          <w:t>m</w:t>
-        </w:r>
-        <w:r>
-          <w:rPr>
-            <w:sz w:val="21"/>
-            <w:szCs w:val="21"/>
-          </w:rPr>
-          <w:t>ed.ncbi.nlm.nih.gov/help/</w:t>
+          <w:t>https://pubmed.ncbi.nlm.nih.gov/help/</w:t>
         </w:r>
       </w:hyperlink>
     </w:p>
@@ -3232,7 +3264,7 @@
           <w:szCs w:val="21"/>
         </w:rPr>
       </w:pPr>
-      <w:hyperlink r:id="rId7" w:history="1">
+      <w:hyperlink r:id="rId8" w:history="1">
         <w:r>
           <w:rPr>
             <w:sz w:val="21"/>
@@ -3255,7 +3287,7 @@
           <w:szCs w:val="21"/>
         </w:rPr>
       </w:pPr>
-      <w:hyperlink r:id="rId8" w:history="1">
+      <w:hyperlink r:id="rId9" w:history="1">
         <w:r>
           <w:rPr>
             <w:sz w:val="21"/>
@@ -3278,7 +3310,7 @@
           <w:szCs w:val="21"/>
         </w:rPr>
       </w:pPr>
-      <w:hyperlink r:id="rId9" w:history="1">
+      <w:hyperlink r:id="rId10" w:history="1">
         <w:r>
           <w:rPr>
             <w:sz w:val="21"/>
@@ -3301,7 +3333,7 @@
           <w:szCs w:val="21"/>
         </w:rPr>
       </w:pPr>
-      <w:hyperlink r:id="rId10" w:history="1">
+      <w:hyperlink r:id="rId11" w:history="1">
         <w:r>
           <w:rPr>
             <w:sz w:val="21"/>
@@ -3324,7 +3356,7 @@
           <w:szCs w:val="21"/>
         </w:rPr>
       </w:pPr>
-      <w:hyperlink r:id="rId11" w:history="1">
+      <w:hyperlink r:id="rId12" w:history="1">
         <w:r>
           <w:rPr>
             <w:sz w:val="21"/>
